--- a/Docx转Markdown.docx
+++ b/Docx转Markdown.docx
@@ -5,8 +5,74 @@
     <w:p>
       <w:pPr>
         <w:widowControl/>
-        <w:jc w:val="left"/>
-      </w:pPr>
+      </w:pPr>
+      <w:r>
+        <w:rPr>
+          <w:noProof/>
+        </w:rPr>
+        <w:drawing>
+          <wp:anchor distT="0" distB="0" distL="114300" distR="114300" simplePos="0" relativeHeight="251658240" behindDoc="0" locked="0" layoutInCell="1" allowOverlap="1" wp14:anchorId="417FCFDE" wp14:editId="6F1770F4">
+            <wp:simplePos x="0" y="0"/>
+            <wp:positionH relativeFrom="page">
+              <wp:align>left</wp:align>
+            </wp:positionH>
+            <wp:positionV relativeFrom="paragraph">
+              <wp:posOffset>-609356</wp:posOffset>
+            </wp:positionV>
+            <wp:extent cx="7555679" cy="10070123"/>
+            <wp:effectExtent l="0" t="0" r="7620" b="7620"/>
+            <wp:wrapNone/>
+            <wp:docPr id="41" name="图片 41"/>
+            <wp:cNvGraphicFramePr>
+              <a:graphicFrameLocks xmlns:a="http://schemas.openxmlformats.org/drawingml/2006/main" noChangeAspect="1"/>
+            </wp:cNvGraphicFramePr>
+            <a:graphic xmlns:a="http://schemas.openxmlformats.org/drawingml/2006/main">
+              <a:graphicData uri="http://schemas.openxmlformats.org/drawingml/2006/picture">
+                <pic:pic xmlns:pic="http://schemas.openxmlformats.org/drawingml/2006/picture">
+                  <pic:nvPicPr>
+                    <pic:cNvPr id="0" name="Picture 6"/>
+                    <pic:cNvPicPr>
+                      <a:picLocks noChangeAspect="1" noChangeArrowheads="1"/>
+                    </pic:cNvPicPr>
+                  </pic:nvPicPr>
+                  <pic:blipFill>
+                    <a:blip r:embed="rId8">
+                      <a:extLst>
+                        <a:ext uri="{28A0092B-C50C-407E-A947-70E740481C1C}">
+                          <a14:useLocalDpi xmlns:a14="http://schemas.microsoft.com/office/drawing/2010/main" val="0"/>
+                        </a:ext>
+                      </a:extLst>
+                    </a:blip>
+                    <a:srcRect/>
+                    <a:stretch>
+                      <a:fillRect/>
+                    </a:stretch>
+                  </pic:blipFill>
+                  <pic:spPr bwMode="auto">
+                    <a:xfrm>
+                      <a:off x="0" y="0"/>
+                      <a:ext cx="7555679" cy="10070123"/>
+                    </a:xfrm>
+                    <a:prstGeom prst="rect">
+                      <a:avLst/>
+                    </a:prstGeom>
+                    <a:noFill/>
+                    <a:ln>
+                      <a:noFill/>
+                    </a:ln>
+                  </pic:spPr>
+                </pic:pic>
+              </a:graphicData>
+            </a:graphic>
+            <wp14:sizeRelH relativeFrom="margin">
+              <wp14:pctWidth>0</wp14:pctWidth>
+            </wp14:sizeRelH>
+            <wp14:sizeRelV relativeFrom="margin">
+              <wp14:pctHeight>0</wp14:pctHeight>
+            </wp14:sizeRelV>
+          </wp:anchor>
+        </w:drawing>
+      </w:r>
       <w:r>
         <w:br w:type="page"/>
       </w:r>
@@ -14,6 +80,11 @@
     <w:sdt>
       <w:sdtPr>
         <w:rPr>
+          <w:rFonts w:asciiTheme="minorHAnsi" w:eastAsiaTheme="minorEastAsia" w:hAnsiTheme="minorHAnsi" w:cstheme="minorBidi"/>
+          <w:color w:val="auto"/>
+          <w:kern w:val="2"/>
+          <w:sz w:val="21"/>
+          <w:szCs w:val="22"/>
           <w:lang w:val="zh-CN"/>
         </w:rPr>
         <w:id w:val="767424225"/>
@@ -24,13 +95,8 @@
       </w:sdtPr>
       <w:sdtEndPr>
         <w:rPr>
-          <w:rFonts w:asciiTheme="minorHAnsi" w:eastAsiaTheme="minorEastAsia" w:hAnsiTheme="minorHAnsi" w:cstheme="minorBidi"/>
           <w:b/>
           <w:bCs/>
-          <w:color w:val="auto"/>
-          <w:kern w:val="2"/>
-          <w:sz w:val="21"/>
-          <w:szCs w:val="22"/>
         </w:rPr>
       </w:sdtEndPr>
       <w:sdtContent>
@@ -65,7 +131,7 @@
           <w:r>
             <w:fldChar w:fldCharType="separate"/>
           </w:r>
-          <w:hyperlink w:anchor="_Toc113432367" w:history="1">
+          <w:hyperlink w:anchor="_Toc113985580" w:history="1">
             <w:r>
               <w:rPr>
                 <w:rStyle w:val="a4"/>
@@ -105,7 +171,7 @@
                 <w:noProof/>
                 <w:webHidden/>
               </w:rPr>
-              <w:instrText xml:space="preserve"> PAGEREF _Toc113432367 \h </w:instrText>
+              <w:instrText xml:space="preserve"> PAGEREF _Toc113985580 \h </w:instrText>
             </w:r>
             <w:r>
               <w:rPr>
@@ -147,7 +213,7 @@
               <w:noProof/>
             </w:rPr>
           </w:pPr>
-          <w:hyperlink w:anchor="_Toc113432368" w:history="1">
+          <w:hyperlink w:anchor="_Toc113985581" w:history="1">
             <w:r>
               <w:rPr>
                 <w:rStyle w:val="a4"/>
@@ -187,7 +253,7 @@
                 <w:noProof/>
                 <w:webHidden/>
               </w:rPr>
-              <w:instrText xml:space="preserve"> PAGEREF _Toc113432368 \h </w:instrText>
+              <w:instrText xml:space="preserve"> PAGEREF _Toc113985581 \h </w:instrText>
             </w:r>
             <w:r>
               <w:rPr>
@@ -229,7 +295,7 @@
               <w:noProof/>
             </w:rPr>
           </w:pPr>
-          <w:hyperlink w:anchor="_Toc113432369" w:history="1">
+          <w:hyperlink w:anchor="_Toc113985582" w:history="1">
             <w:r>
               <w:rPr>
                 <w:rStyle w:val="a4"/>
@@ -269,7 +335,7 @@
                 <w:noProof/>
                 <w:webHidden/>
               </w:rPr>
-              <w:instrText xml:space="preserve"> PAGEREF _Toc113432369 \h </w:instrText>
+              <w:instrText xml:space="preserve"> PAGEREF _Toc113985582 \h </w:instrText>
             </w:r>
             <w:r>
               <w:rPr>
@@ -311,7 +377,7 @@
               <w:noProof/>
             </w:rPr>
           </w:pPr>
-          <w:hyperlink w:anchor="_Toc113432370" w:history="1">
+          <w:hyperlink w:anchor="_Toc113985583" w:history="1">
             <w:r>
               <w:rPr>
                 <w:rStyle w:val="a4"/>
@@ -351,7 +417,7 @@
                 <w:noProof/>
                 <w:webHidden/>
               </w:rPr>
-              <w:instrText xml:space="preserve"> PAGEREF _Toc113432370 \h </w:instrText>
+              <w:instrText xml:space="preserve"> PAGEREF _Toc113985583 \h </w:instrText>
             </w:r>
             <w:r>
               <w:rPr>
@@ -393,7 +459,7 @@
               <w:noProof/>
             </w:rPr>
           </w:pPr>
-          <w:hyperlink w:anchor="_Toc113432371" w:history="1">
+          <w:hyperlink w:anchor="_Toc113985584" w:history="1">
             <w:r>
               <w:rPr>
                 <w:rStyle w:val="a4"/>
@@ -433,7 +499,7 @@
                 <w:noProof/>
                 <w:webHidden/>
               </w:rPr>
-              <w:instrText xml:space="preserve"> PAGEREF _Toc113432371 \h </w:instrText>
+              <w:instrText xml:space="preserve"> PAGEREF _Toc113985584 \h </w:instrText>
             </w:r>
             <w:r>
               <w:rPr>
@@ -475,7 +541,7 @@
               <w:noProof/>
             </w:rPr>
           </w:pPr>
-          <w:hyperlink w:anchor="_Toc113432372" w:history="1">
+          <w:hyperlink w:anchor="_Toc113985585" w:history="1">
             <w:r>
               <w:rPr>
                 <w:rStyle w:val="a4"/>
@@ -515,7 +581,7 @@
                 <w:noProof/>
                 <w:webHidden/>
               </w:rPr>
-              <w:instrText xml:space="preserve"> PAGEREF _Toc113432372 \h </w:instrText>
+              <w:instrText xml:space="preserve"> PAGEREF _Toc113985585 \h </w:instrText>
             </w:r>
             <w:r>
               <w:rPr>
@@ -557,7 +623,7 @@
               <w:noProof/>
             </w:rPr>
           </w:pPr>
-          <w:hyperlink w:anchor="_Toc113432373" w:history="1">
+          <w:hyperlink w:anchor="_Toc113985586" w:history="1">
             <w:r>
               <w:rPr>
                 <w:rStyle w:val="a4"/>
@@ -597,7 +663,7 @@
                 <w:noProof/>
                 <w:webHidden/>
               </w:rPr>
-              <w:instrText xml:space="preserve"> PAGEREF _Toc113432373 \h </w:instrText>
+              <w:instrText xml:space="preserve"> PAGEREF _Toc113985586 \h </w:instrText>
             </w:r>
             <w:r>
               <w:rPr>
@@ -639,7 +705,7 @@
               <w:noProof/>
             </w:rPr>
           </w:pPr>
-          <w:hyperlink w:anchor="_Toc113432374" w:history="1">
+          <w:hyperlink w:anchor="_Toc113985587" w:history="1">
             <w:r>
               <w:rPr>
                 <w:rStyle w:val="a4"/>
@@ -679,7 +745,7 @@
                 <w:noProof/>
                 <w:webHidden/>
               </w:rPr>
-              <w:instrText xml:space="preserve"> PAGEREF _Toc113432374 \h </w:instrText>
+              <w:instrText xml:space="preserve"> PAGEREF _Toc113985587 \h </w:instrText>
             </w:r>
             <w:r>
               <w:rPr>
@@ -721,7 +787,7 @@
               <w:noProof/>
             </w:rPr>
           </w:pPr>
-          <w:hyperlink w:anchor="_Toc113432375" w:history="1">
+          <w:hyperlink w:anchor="_Toc113985588" w:history="1">
             <w:r>
               <w:rPr>
                 <w:rStyle w:val="a4"/>
@@ -761,7 +827,7 @@
                 <w:noProof/>
                 <w:webHidden/>
               </w:rPr>
-              <w:instrText xml:space="preserve"> PAGEREF _Toc113432375 \h </w:instrText>
+              <w:instrText xml:space="preserve"> PAGEREF _Toc113985588 \h </w:instrText>
             </w:r>
             <w:r>
               <w:rPr>
@@ -803,7 +869,7 @@
               <w:noProof/>
             </w:rPr>
           </w:pPr>
-          <w:hyperlink w:anchor="_Toc113432376" w:history="1">
+          <w:hyperlink w:anchor="_Toc113985589" w:history="1">
             <w:r>
               <w:rPr>
                 <w:rStyle w:val="a4"/>
@@ -843,7 +909,7 @@
                 <w:noProof/>
                 <w:webHidden/>
               </w:rPr>
-              <w:instrText xml:space="preserve"> PAGEREF _Toc113432376 \h </w:instrText>
+              <w:instrText xml:space="preserve"> PAGEREF _Toc113985589 \h </w:instrText>
             </w:r>
             <w:r>
               <w:rPr>
@@ -885,7 +951,7 @@
               <w:noProof/>
             </w:rPr>
           </w:pPr>
-          <w:hyperlink w:anchor="_Toc113432377" w:history="1">
+          <w:hyperlink w:anchor="_Toc113985590" w:history="1">
             <w:r>
               <w:rPr>
                 <w:rStyle w:val="a4"/>
@@ -925,7 +991,7 @@
                 <w:noProof/>
                 <w:webHidden/>
               </w:rPr>
-              <w:instrText xml:space="preserve"> PAGEREF _Toc113432377 \h </w:instrText>
+              <w:instrText xml:space="preserve"> PAGEREF _Toc113985590 \h </w:instrText>
             </w:r>
             <w:r>
               <w:rPr>
@@ -967,7 +1033,7 @@
               <w:noProof/>
             </w:rPr>
           </w:pPr>
-          <w:hyperlink w:anchor="_Toc113432378" w:history="1">
+          <w:hyperlink w:anchor="_Toc113985591" w:history="1">
             <w:r>
               <w:rPr>
                 <w:rStyle w:val="a4"/>
@@ -1007,7 +1073,7 @@
                 <w:noProof/>
                 <w:webHidden/>
               </w:rPr>
-              <w:instrText xml:space="preserve"> PAGEREF _Toc113432378 \h </w:instrText>
+              <w:instrText xml:space="preserve"> PAGEREF _Toc113985591 \h </w:instrText>
             </w:r>
             <w:r>
               <w:rPr>
@@ -1042,29 +1108,43 @@
           <w:pPr>
             <w:pStyle w:val="TOC2"/>
             <w:tabs>
+              <w:tab w:val="left" w:pos="1050"/>
               <w:tab w:val="right" w:leader="dot" w:pos="8296"/>
             </w:tabs>
             <w:rPr>
               <w:noProof/>
             </w:rPr>
           </w:pPr>
-          <w:hyperlink w:anchor="_Toc113432379" w:history="1">
+          <w:hyperlink w:anchor="_Toc113985592" w:history="1">
             <w:r>
               <w:rPr>
                 <w:rStyle w:val="a4"/>
                 <w:noProof/>
               </w:rPr>
-              <w:t>目录的优化：</w:t>
-            </w:r>
-            <w:r>
-              <w:rPr>
-                <w:noProof/>
-                <w:webHidden/>
+              <w:t>4.1</w:t>
+            </w:r>
+            <w:r>
+              <w:rPr>
+                <w:noProof/>
               </w:rPr>
               <w:tab/>
             </w:r>
             <w:r>
               <w:rPr>
+                <w:rStyle w:val="a4"/>
+                <w:noProof/>
+              </w:rPr>
+              <w:t>目录的优化</w:t>
+            </w:r>
+            <w:r>
+              <w:rPr>
+                <w:noProof/>
+                <w:webHidden/>
+              </w:rPr>
+              <w:tab/>
+            </w:r>
+            <w:r>
+              <w:rPr>
                 <w:noProof/>
                 <w:webHidden/>
               </w:rPr>
@@ -1075,7 +1155,7 @@
                 <w:noProof/>
                 <w:webHidden/>
               </w:rPr>
-              <w:instrText xml:space="preserve"> PAGEREF _Toc113432379 \h </w:instrText>
+              <w:instrText xml:space="preserve"> PAGEREF _Toc113985592 \h </w:instrText>
             </w:r>
             <w:r>
               <w:rPr>
@@ -1110,18 +1190,32 @@
           <w:pPr>
             <w:pStyle w:val="TOC3"/>
             <w:tabs>
+              <w:tab w:val="left" w:pos="1680"/>
               <w:tab w:val="right" w:leader="dot" w:pos="8296"/>
             </w:tabs>
             <w:rPr>
               <w:noProof/>
             </w:rPr>
           </w:pPr>
-          <w:hyperlink w:anchor="_Toc113432380" w:history="1">
+          <w:hyperlink w:anchor="_Toc113985593" w:history="1">
             <w:r>
               <w:rPr>
                 <w:rStyle w:val="a4"/>
                 <w:noProof/>
               </w:rPr>
+              <w:t>4.1.1</w:t>
+            </w:r>
+            <w:r>
+              <w:rPr>
+                <w:noProof/>
+              </w:rPr>
+              <w:tab/>
+            </w:r>
+            <w:r>
+              <w:rPr>
+                <w:rStyle w:val="a4"/>
+                <w:noProof/>
+              </w:rPr>
               <w:t>采用自动生成目录</w:t>
             </w:r>
             <w:r>
@@ -1143,7 +1237,7 @@
                 <w:noProof/>
                 <w:webHidden/>
               </w:rPr>
-              <w:instrText xml:space="preserve"> PAGEREF _Toc113432380 \h </w:instrText>
+              <w:instrText xml:space="preserve"> PAGEREF _Toc113985593 \h </w:instrText>
             </w:r>
             <w:r>
               <w:rPr>
@@ -1178,18 +1272,114 @@
           <w:pPr>
             <w:pStyle w:val="TOC2"/>
             <w:tabs>
+              <w:tab w:val="left" w:pos="1050"/>
               <w:tab w:val="right" w:leader="dot" w:pos="8296"/>
             </w:tabs>
             <w:rPr>
               <w:noProof/>
             </w:rPr>
           </w:pPr>
-          <w:hyperlink w:anchor="_Toc113432381" w:history="1">
+          <w:hyperlink w:anchor="_Toc113985594" w:history="1">
             <w:r>
               <w:rPr>
                 <w:rStyle w:val="a4"/>
                 <w:noProof/>
               </w:rPr>
+              <w:t>4.2</w:t>
+            </w:r>
+            <w:r>
+              <w:rPr>
+                <w:noProof/>
+              </w:rPr>
+              <w:tab/>
+            </w:r>
+            <w:r>
+              <w:rPr>
+                <w:rStyle w:val="a4"/>
+                <w:noProof/>
+              </w:rPr>
+              <w:t>标题的优化</w:t>
+            </w:r>
+            <w:r>
+              <w:rPr>
+                <w:noProof/>
+                <w:webHidden/>
+              </w:rPr>
+              <w:tab/>
+            </w:r>
+            <w:r>
+              <w:rPr>
+                <w:noProof/>
+                <w:webHidden/>
+              </w:rPr>
+              <w:fldChar w:fldCharType="begin"/>
+            </w:r>
+            <w:r>
+              <w:rPr>
+                <w:noProof/>
+                <w:webHidden/>
+              </w:rPr>
+              <w:instrText xml:space="preserve"> PAGEREF _Toc113985594 \h </w:instrText>
+            </w:r>
+            <w:r>
+              <w:rPr>
+                <w:noProof/>
+                <w:webHidden/>
+              </w:rPr>
+            </w:r>
+            <w:r>
+              <w:rPr>
+                <w:noProof/>
+                <w:webHidden/>
+              </w:rPr>
+              <w:fldChar w:fldCharType="separate"/>
+            </w:r>
+            <w:r>
+              <w:rPr>
+                <w:noProof/>
+                <w:webHidden/>
+              </w:rPr>
+              <w:t>12</w:t>
+            </w:r>
+            <w:r>
+              <w:rPr>
+                <w:noProof/>
+                <w:webHidden/>
+              </w:rPr>
+              <w:fldChar w:fldCharType="end"/>
+            </w:r>
+          </w:hyperlink>
+        </w:p>
+        <w:p>
+          <w:pPr>
+            <w:pStyle w:val="TOC2"/>
+            <w:tabs>
+              <w:tab w:val="left" w:pos="1050"/>
+              <w:tab w:val="right" w:leader="dot" w:pos="8296"/>
+            </w:tabs>
+            <w:rPr>
+              <w:noProof/>
+            </w:rPr>
+          </w:pPr>
+          <w:hyperlink w:anchor="_Toc113985595" w:history="1">
+            <w:r>
+              <w:rPr>
+                <w:rStyle w:val="a4"/>
+                <w:noProof/>
+              </w:rPr>
+              <w:t>4.3</w:t>
+            </w:r>
+            <w:r>
+              <w:rPr>
+                <w:noProof/>
+              </w:rPr>
+              <w:tab/>
+            </w:r>
+            <w:r>
+              <w:rPr>
+                <w:rStyle w:val="a4"/>
+                <w:noProof/>
+              </w:rPr>
               <w:t>表格的优化</w:t>
             </w:r>
             <w:r>
@@ -1211,7 +1401,7 @@
                 <w:noProof/>
                 <w:webHidden/>
               </w:rPr>
-              <w:instrText xml:space="preserve"> PAGEREF _Toc113432381 \h </w:instrText>
+              <w:instrText xml:space="preserve"> PAGEREF _Toc113985595 \h </w:instrText>
             </w:r>
             <w:r>
               <w:rPr>
@@ -1231,7 +1421,7 @@
                 <w:noProof/>
                 <w:webHidden/>
               </w:rPr>
-              <w:t>12</w:t>
+              <w:t>13</w:t>
             </w:r>
             <w:r>
               <w:rPr>
@@ -1246,18 +1436,32 @@
           <w:pPr>
             <w:pStyle w:val="TOC3"/>
             <w:tabs>
+              <w:tab w:val="left" w:pos="1680"/>
               <w:tab w:val="right" w:leader="dot" w:pos="8296"/>
             </w:tabs>
             <w:rPr>
               <w:noProof/>
             </w:rPr>
           </w:pPr>
-          <w:hyperlink w:anchor="_Toc113432382" w:history="1">
+          <w:hyperlink w:anchor="_Toc113985596" w:history="1">
             <w:r>
               <w:rPr>
                 <w:rStyle w:val="a4"/>
                 <w:noProof/>
               </w:rPr>
+              <w:t>4.3.1</w:t>
+            </w:r>
+            <w:r>
+              <w:rPr>
+                <w:noProof/>
+              </w:rPr>
+              <w:tab/>
+            </w:r>
+            <w:r>
+              <w:rPr>
+                <w:rStyle w:val="a4"/>
+                <w:noProof/>
+              </w:rPr>
               <w:t>转换表格类型一</w:t>
             </w:r>
             <w:r>
@@ -1279,7 +1483,7 @@
                 <w:noProof/>
                 <w:webHidden/>
               </w:rPr>
-              <w:instrText xml:space="preserve"> PAGEREF _Toc113432382 \h </w:instrText>
+              <w:instrText xml:space="preserve"> PAGEREF _Toc113985596 \h </w:instrText>
             </w:r>
             <w:r>
               <w:rPr>
@@ -1299,7 +1503,7 @@
                 <w:noProof/>
                 <w:webHidden/>
               </w:rPr>
-              <w:t>12</w:t>
+              <w:t>13</w:t>
             </w:r>
             <w:r>
               <w:rPr>
@@ -1314,18 +1518,32 @@
           <w:pPr>
             <w:pStyle w:val="TOC3"/>
             <w:tabs>
+              <w:tab w:val="left" w:pos="1680"/>
               <w:tab w:val="right" w:leader="dot" w:pos="8296"/>
             </w:tabs>
             <w:rPr>
               <w:noProof/>
             </w:rPr>
           </w:pPr>
-          <w:hyperlink w:anchor="_Toc113432383" w:history="1">
+          <w:hyperlink w:anchor="_Toc113985597" w:history="1">
             <w:r>
               <w:rPr>
                 <w:rStyle w:val="a4"/>
                 <w:noProof/>
               </w:rPr>
+              <w:t>4.3.2</w:t>
+            </w:r>
+            <w:r>
+              <w:rPr>
+                <w:noProof/>
+              </w:rPr>
+              <w:tab/>
+            </w:r>
+            <w:r>
+              <w:rPr>
+                <w:rStyle w:val="a4"/>
+                <w:noProof/>
+              </w:rPr>
               <w:t>转换表格类型二</w:t>
             </w:r>
             <w:r>
@@ -1347,7 +1565,7 @@
                 <w:noProof/>
                 <w:webHidden/>
               </w:rPr>
-              <w:instrText xml:space="preserve"> PAGEREF _Toc113432383 \h </w:instrText>
+              <w:instrText xml:space="preserve"> PAGEREF _Toc113985597 \h </w:instrText>
             </w:r>
             <w:r>
               <w:rPr>
@@ -1382,18 +1600,32 @@
           <w:pPr>
             <w:pStyle w:val="TOC3"/>
             <w:tabs>
+              <w:tab w:val="left" w:pos="1680"/>
               <w:tab w:val="right" w:leader="dot" w:pos="8296"/>
             </w:tabs>
             <w:rPr>
               <w:noProof/>
             </w:rPr>
           </w:pPr>
-          <w:hyperlink w:anchor="_Toc113432384" w:history="1">
+          <w:hyperlink w:anchor="_Toc113985598" w:history="1">
             <w:r>
               <w:rPr>
                 <w:rStyle w:val="a4"/>
                 <w:noProof/>
               </w:rPr>
+              <w:t>4.3.3</w:t>
+            </w:r>
+            <w:r>
+              <w:rPr>
+                <w:noProof/>
+              </w:rPr>
+              <w:tab/>
+            </w:r>
+            <w:r>
+              <w:rPr>
+                <w:rStyle w:val="a4"/>
+                <w:noProof/>
+              </w:rPr>
               <w:t>处理复杂表格</w:t>
             </w:r>
             <w:r>
@@ -1415,7 +1647,7 @@
                 <w:noProof/>
                 <w:webHidden/>
               </w:rPr>
-              <w:instrText xml:space="preserve"> PAGEREF _Toc113432384 \h </w:instrText>
+              <w:instrText xml:space="preserve"> PAGEREF _Toc113985598 \h </w:instrText>
             </w:r>
             <w:r>
               <w:rPr>
@@ -1450,18 +1682,32 @@
           <w:pPr>
             <w:pStyle w:val="TOC2"/>
             <w:tabs>
+              <w:tab w:val="left" w:pos="1050"/>
               <w:tab w:val="right" w:leader="dot" w:pos="8296"/>
             </w:tabs>
             <w:rPr>
               <w:noProof/>
             </w:rPr>
           </w:pPr>
-          <w:hyperlink w:anchor="_Toc113432385" w:history="1">
+          <w:hyperlink w:anchor="_Toc113985599" w:history="1">
             <w:r>
               <w:rPr>
                 <w:rStyle w:val="a4"/>
                 <w:noProof/>
               </w:rPr>
+              <w:t>4.4</w:t>
+            </w:r>
+            <w:r>
+              <w:rPr>
+                <w:noProof/>
+              </w:rPr>
+              <w:tab/>
+            </w:r>
+            <w:r>
+              <w:rPr>
+                <w:rStyle w:val="a4"/>
+                <w:noProof/>
+              </w:rPr>
               <w:t>图片的优化</w:t>
             </w:r>
             <w:r>
@@ -1483,7 +1729,7 @@
                 <w:noProof/>
                 <w:webHidden/>
               </w:rPr>
-              <w:instrText xml:space="preserve"> PAGEREF _Toc113432385 \h </w:instrText>
+              <w:instrText xml:space="preserve"> PAGEREF _Toc113985599 \h </w:instrText>
             </w:r>
             <w:r>
               <w:rPr>
@@ -1503,7 +1749,7 @@
                 <w:noProof/>
                 <w:webHidden/>
               </w:rPr>
-              <w:t>15</w:t>
+              <w:t>16</w:t>
             </w:r>
             <w:r>
               <w:rPr>
@@ -1518,18 +1764,32 @@
           <w:pPr>
             <w:pStyle w:val="TOC2"/>
             <w:tabs>
+              <w:tab w:val="left" w:pos="1050"/>
               <w:tab w:val="right" w:leader="dot" w:pos="8296"/>
             </w:tabs>
             <w:rPr>
               <w:noProof/>
             </w:rPr>
           </w:pPr>
-          <w:hyperlink w:anchor="_Toc113432386" w:history="1">
+          <w:hyperlink w:anchor="_Toc113985600" w:history="1">
             <w:r>
               <w:rPr>
                 <w:rStyle w:val="a4"/>
                 <w:noProof/>
               </w:rPr>
+              <w:t>4.5</w:t>
+            </w:r>
+            <w:r>
+              <w:rPr>
+                <w:noProof/>
+              </w:rPr>
+              <w:tab/>
+            </w:r>
+            <w:r>
+              <w:rPr>
+                <w:rStyle w:val="a4"/>
+                <w:noProof/>
+              </w:rPr>
               <w:t>其他优化</w:t>
             </w:r>
             <w:r>
@@ -1551,7 +1811,7 @@
                 <w:noProof/>
                 <w:webHidden/>
               </w:rPr>
-              <w:instrText xml:space="preserve"> PAGEREF _Toc113432386 \h </w:instrText>
+              <w:instrText xml:space="preserve"> PAGEREF _Toc113985600 \h </w:instrText>
             </w:r>
             <w:r>
               <w:rPr>
@@ -1571,7 +1831,7 @@
                 <w:noProof/>
                 <w:webHidden/>
               </w:rPr>
-              <w:t>15</w:t>
+              <w:t>16</w:t>
             </w:r>
             <w:r>
               <w:rPr>
@@ -1593,7 +1853,7 @@
               <w:noProof/>
             </w:rPr>
           </w:pPr>
-          <w:hyperlink w:anchor="_Toc113432387" w:history="1">
+          <w:hyperlink w:anchor="_Toc113985601" w:history="1">
             <w:r>
               <w:rPr>
                 <w:rStyle w:val="a4"/>
@@ -1633,7 +1893,7 @@
                 <w:noProof/>
                 <w:webHidden/>
               </w:rPr>
-              <w:instrText xml:space="preserve"> PAGEREF _Toc113432387 \h </w:instrText>
+              <w:instrText xml:space="preserve"> PAGEREF _Toc113985601 \h </w:instrText>
             </w:r>
             <w:r>
               <w:rPr>
@@ -1653,7 +1913,7 @@
                 <w:noProof/>
                 <w:webHidden/>
               </w:rPr>
-              <w:t>15</w:t>
+              <w:t>16</w:t>
             </w:r>
             <w:r>
               <w:rPr>
@@ -1696,7 +1956,7 @@
           <w:numId w:val="1"/>
         </w:numPr>
       </w:pPr>
-      <w:bookmarkStart w:id="0" w:name="_Toc113432367"/>
+      <w:bookmarkStart w:id="0" w:name="_Toc113985580"/>
       <w:r>
         <w:rPr>
           <w:rFonts w:hint="eastAsia"/>
@@ -1705,6 +1965,44 @@
         <w:t>背景</w:t>
       </w:r>
       <w:bookmarkEnd w:id="0"/>
+    </w:p>
+    <w:p>
+      <w:pPr>
+        <w:ind w:firstLine="420"/>
+      </w:pPr>
+      <w:r>
+        <w:rPr>
+          <w:rFonts w:hint="eastAsia"/>
+        </w:rPr>
+        <w:t>在金赋开发者社区发布1</w:t>
+      </w:r>
+      <w:r>
+        <w:t>.0</w:t>
+      </w:r>
+      <w:r>
+        <w:rPr>
+          <w:rFonts w:hint="eastAsia"/>
+        </w:rPr>
+        <w:t>版本后，将会有大量的文档需要添加到书架中，但社区中图书的文件为Markdown文件，这使得d</w:t>
+      </w:r>
+      <w:r>
+        <w:t>ocx</w:t>
+      </w:r>
+      <w:r>
+        <w:rPr>
+          <w:rFonts w:hint="eastAsia"/>
+        </w:rPr>
+        <w:t>文件不能直接添加到开发者社区，因此，这里开发了一款用于将docx文件转换为</w:t>
+      </w:r>
+      <w:r>
+        <w:t>M</w:t>
+      </w:r>
+      <w:r>
+        <w:rPr>
+          <w:rFonts w:hint="eastAsia"/>
+        </w:rPr>
+        <w:t>arkdown文件的工具。</w:t>
+      </w:r>
     </w:p>
     <w:p>
       <w:pPr>
@@ -1714,7 +2012,7 @@
           <w:numId w:val="1"/>
         </w:numPr>
       </w:pPr>
-      <w:bookmarkStart w:id="1" w:name="_Toc113432368"/>
+      <w:bookmarkStart w:id="1" w:name="_Toc113985581"/>
       <w:r>
         <w:rPr>
           <w:rFonts w:hint="eastAsia"/>
@@ -1731,7 +2029,7 @@
           <w:numId w:val="1"/>
         </w:numPr>
       </w:pPr>
-      <w:bookmarkStart w:id="2" w:name="_Toc113432369"/>
+      <w:bookmarkStart w:id="2" w:name="_Toc113985582"/>
       <w:r>
         <w:t>W</w:t>
       </w:r>
@@ -1751,8 +2049,8 @@
           <w:numId w:val="1"/>
         </w:numPr>
       </w:pPr>
-      <w:bookmarkStart w:id="3" w:name="_Hlk113119210"/>
-      <w:bookmarkStart w:id="4" w:name="_Toc113432370"/>
+      <w:bookmarkStart w:id="3" w:name="_Toc113985583"/>
+      <w:bookmarkStart w:id="4" w:name="_Hlk113119210"/>
       <w:r>
         <w:rPr>
           <w:rFonts w:hint="eastAsia"/>
@@ -1762,9 +2060,9 @@
       <w:r>
         <w:t>DK8</w:t>
       </w:r>
-      <w:bookmarkEnd w:id="4"/>
-    </w:p>
-    <w:bookmarkEnd w:id="3"/>
+      <w:bookmarkEnd w:id="3"/>
+    </w:p>
+    <w:bookmarkEnd w:id="4"/>
     <w:p>
       <w:r>
         <w:rPr>
@@ -1851,7 +2149,7 @@
                     </pic:cNvPicPr>
                   </pic:nvPicPr>
                   <pic:blipFill rotWithShape="1">
-                    <a:blip r:embed="rId8">
+                    <a:blip r:embed="rId9">
                       <a:extLst>
                         <a:ext uri="{28A0092B-C50C-407E-A947-70E740481C1C}">
                           <a14:useLocalDpi xmlns:a14="http://schemas.microsoft.com/office/drawing/2010/main" val="0"/>
@@ -1939,7 +2237,7 @@
                     </pic:cNvPicPr>
                   </pic:nvPicPr>
                   <pic:blipFill rotWithShape="1">
-                    <a:blip r:embed="rId9">
+                    <a:blip r:embed="rId10">
                       <a:extLst>
                         <a:ext uri="{28A0092B-C50C-407E-A947-70E740481C1C}">
                           <a14:useLocalDpi xmlns:a14="http://schemas.microsoft.com/office/drawing/2010/main" val="0"/>
@@ -2016,7 +2314,7 @@
                     </pic:cNvPicPr>
                   </pic:nvPicPr>
                   <pic:blipFill rotWithShape="1">
-                    <a:blip r:embed="rId10">
+                    <a:blip r:embed="rId11">
                       <a:extLst>
                         <a:ext uri="{28A0092B-C50C-407E-A947-70E740481C1C}">
                           <a14:useLocalDpi xmlns:a14="http://schemas.microsoft.com/office/drawing/2010/main" val="0"/>
@@ -2104,7 +2402,7 @@
                     <pic:cNvPicPr/>
                   </pic:nvPicPr>
                   <pic:blipFill>
-                    <a:blip r:embed="rId11"/>
+                    <a:blip r:embed="rId12"/>
                     <a:stretch>
                       <a:fillRect/>
                     </a:stretch>
@@ -2164,7 +2462,7 @@
                     </pic:cNvPicPr>
                   </pic:nvPicPr>
                   <pic:blipFill>
-                    <a:blip r:embed="rId12" cstate="print">
+                    <a:blip r:embed="rId13" cstate="print">
                       <a:extLst>
                         <a:ext uri="{28A0092B-C50C-407E-A947-70E740481C1C}">
                           <a14:useLocalDpi xmlns:a14="http://schemas.microsoft.com/office/drawing/2010/main" val="0"/>
@@ -2248,7 +2546,7 @@
                     <pic:cNvPicPr/>
                   </pic:nvPicPr>
                   <pic:blipFill>
-                    <a:blip r:embed="rId13"/>
+                    <a:blip r:embed="rId14"/>
                     <a:stretch>
                       <a:fillRect/>
                     </a:stretch>
@@ -2307,7 +2605,7 @@
                     <pic:cNvPicPr/>
                   </pic:nvPicPr>
                   <pic:blipFill>
-                    <a:blip r:embed="rId14"/>
+                    <a:blip r:embed="rId15"/>
                     <a:stretch>
                       <a:fillRect/>
                     </a:stretch>
@@ -2337,7 +2635,7 @@
           <w:numId w:val="1"/>
         </w:numPr>
       </w:pPr>
-      <w:bookmarkStart w:id="5" w:name="_Toc113432371"/>
+      <w:bookmarkStart w:id="5" w:name="_Toc113985584"/>
       <w:r>
         <w:rPr>
           <w:rFonts w:hint="eastAsia"/>
@@ -2359,7 +2657,7 @@
         </w:rPr>
         <w:t>下载地址：</w:t>
       </w:r>
-      <w:hyperlink r:id="rId15" w:history="1">
+      <w:hyperlink r:id="rId16" w:history="1">
         <w:r>
           <w:rPr>
             <w:rStyle w:val="a4"/>
@@ -2406,7 +2704,7 @@
                     <pic:cNvPicPr/>
                   </pic:nvPicPr>
                   <pic:blipFill>
-                    <a:blip r:embed="rId16"/>
+                    <a:blip r:embed="rId17"/>
                     <a:stretch>
                       <a:fillRect/>
                     </a:stretch>
@@ -2470,7 +2768,7 @@
                     </pic:cNvPicPr>
                   </pic:nvPicPr>
                   <pic:blipFill>
-                    <a:blip r:embed="rId17">
+                    <a:blip r:embed="rId18">
                       <a:extLst>
                         <a:ext uri="{28A0092B-C50C-407E-A947-70E740481C1C}">
                           <a14:useLocalDpi xmlns:a14="http://schemas.microsoft.com/office/drawing/2010/main" val="0"/>
@@ -2541,7 +2839,7 @@
                     </pic:cNvPicPr>
                   </pic:nvPicPr>
                   <pic:blipFill>
-                    <a:blip r:embed="rId18">
+                    <a:blip r:embed="rId19">
                       <a:extLst>
                         <a:ext uri="{28A0092B-C50C-407E-A947-70E740481C1C}">
                           <a14:useLocalDpi xmlns:a14="http://schemas.microsoft.com/office/drawing/2010/main" val="0"/>
@@ -2608,7 +2906,7 @@
                     <pic:cNvPicPr/>
                   </pic:nvPicPr>
                   <pic:blipFill>
-                    <a:blip r:embed="rId19"/>
+                    <a:blip r:embed="rId20"/>
                     <a:stretch>
                       <a:fillRect/>
                     </a:stretch>
@@ -2637,7 +2935,7 @@
           <w:numId w:val="1"/>
         </w:numPr>
       </w:pPr>
-      <w:bookmarkStart w:id="6" w:name="_Toc113432372"/>
+      <w:bookmarkStart w:id="6" w:name="_Toc113985585"/>
       <w:r>
         <w:t>M</w:t>
       </w:r>
@@ -2657,7 +2955,7 @@
           <w:numId w:val="1"/>
         </w:numPr>
       </w:pPr>
-      <w:bookmarkStart w:id="7" w:name="_Toc113432373"/>
+      <w:bookmarkStart w:id="7" w:name="_Toc113985586"/>
       <w:r>
         <w:rPr>
           <w:rFonts w:hint="eastAsia"/>
@@ -2712,62 +3010,6 @@
                 <pic:pic xmlns:pic="http://schemas.openxmlformats.org/drawingml/2006/picture">
                   <pic:nvPicPr>
                     <pic:cNvPr id="0" name="Picture 5"/>
-                    <pic:cNvPicPr>
-                      <a:picLocks noChangeAspect="1" noChangeArrowheads="1"/>
-                    </pic:cNvPicPr>
-                  </pic:nvPicPr>
-                  <pic:blipFill>
-                    <a:blip r:embed="rId20">
-                      <a:extLst>
-                        <a:ext uri="{28A0092B-C50C-407E-A947-70E740481C1C}">
-                          <a14:useLocalDpi xmlns:a14="http://schemas.microsoft.com/office/drawing/2010/main" val="0"/>
-                        </a:ext>
-                      </a:extLst>
-                    </a:blip>
-                    <a:srcRect/>
-                    <a:stretch>
-                      <a:fillRect/>
-                    </a:stretch>
-                  </pic:blipFill>
-                  <pic:spPr bwMode="auto">
-                    <a:xfrm>
-                      <a:off x="0" y="0"/>
-                      <a:ext cx="3600000" cy="2592000"/>
-                    </a:xfrm>
-                    <a:prstGeom prst="rect">
-                      <a:avLst/>
-                    </a:prstGeom>
-                    <a:noFill/>
-                    <a:ln>
-                      <a:noFill/>
-                    </a:ln>
-                  </pic:spPr>
-                </pic:pic>
-              </a:graphicData>
-            </a:graphic>
-          </wp:inline>
-        </w:drawing>
-      </w:r>
-    </w:p>
-    <w:p>
-      <w:r>
-        <w:rPr>
-          <w:noProof/>
-        </w:rPr>
-        <w:lastRenderedPageBreak/>
-        <w:drawing>
-          <wp:inline distT="0" distB="0" distL="0" distR="0" wp14:anchorId="75E006EA" wp14:editId="6C0B4BEE">
-            <wp:extent cx="3600000" cy="2592000"/>
-            <wp:effectExtent l="0" t="0" r="635" b="0"/>
-            <wp:docPr id="18" name="图片 18"/>
-            <wp:cNvGraphicFramePr>
-              <a:graphicFrameLocks xmlns:a="http://schemas.openxmlformats.org/drawingml/2006/main" noChangeAspect="1"/>
-            </wp:cNvGraphicFramePr>
-            <a:graphic xmlns:a="http://schemas.openxmlformats.org/drawingml/2006/main">
-              <a:graphicData uri="http://schemas.openxmlformats.org/drawingml/2006/picture">
-                <pic:pic xmlns:pic="http://schemas.openxmlformats.org/drawingml/2006/picture">
-                  <pic:nvPicPr>
-                    <pic:cNvPr id="0" name="Picture 7"/>
                     <pic:cNvPicPr>
                       <a:picLocks noChangeAspect="1" noChangeArrowheads="1"/>
                     </pic:cNvPicPr>
@@ -2810,6 +3052,62 @@
         <w:rPr>
           <w:noProof/>
         </w:rPr>
+        <w:lastRenderedPageBreak/>
+        <w:drawing>
+          <wp:inline distT="0" distB="0" distL="0" distR="0" wp14:anchorId="75E006EA" wp14:editId="6C0B4BEE">
+            <wp:extent cx="3600000" cy="2592000"/>
+            <wp:effectExtent l="0" t="0" r="635" b="0"/>
+            <wp:docPr id="18" name="图片 18"/>
+            <wp:cNvGraphicFramePr>
+              <a:graphicFrameLocks xmlns:a="http://schemas.openxmlformats.org/drawingml/2006/main" noChangeAspect="1"/>
+            </wp:cNvGraphicFramePr>
+            <a:graphic xmlns:a="http://schemas.openxmlformats.org/drawingml/2006/main">
+              <a:graphicData uri="http://schemas.openxmlformats.org/drawingml/2006/picture">
+                <pic:pic xmlns:pic="http://schemas.openxmlformats.org/drawingml/2006/picture">
+                  <pic:nvPicPr>
+                    <pic:cNvPr id="0" name="Picture 7"/>
+                    <pic:cNvPicPr>
+                      <a:picLocks noChangeAspect="1" noChangeArrowheads="1"/>
+                    </pic:cNvPicPr>
+                  </pic:nvPicPr>
+                  <pic:blipFill>
+                    <a:blip r:embed="rId22">
+                      <a:extLst>
+                        <a:ext uri="{28A0092B-C50C-407E-A947-70E740481C1C}">
+                          <a14:useLocalDpi xmlns:a14="http://schemas.microsoft.com/office/drawing/2010/main" val="0"/>
+                        </a:ext>
+                      </a:extLst>
+                    </a:blip>
+                    <a:srcRect/>
+                    <a:stretch>
+                      <a:fillRect/>
+                    </a:stretch>
+                  </pic:blipFill>
+                  <pic:spPr bwMode="auto">
+                    <a:xfrm>
+                      <a:off x="0" y="0"/>
+                      <a:ext cx="3600000" cy="2592000"/>
+                    </a:xfrm>
+                    <a:prstGeom prst="rect">
+                      <a:avLst/>
+                    </a:prstGeom>
+                    <a:noFill/>
+                    <a:ln>
+                      <a:noFill/>
+                    </a:ln>
+                  </pic:spPr>
+                </pic:pic>
+              </a:graphicData>
+            </a:graphic>
+          </wp:inline>
+        </w:drawing>
+      </w:r>
+    </w:p>
+    <w:p>
+      <w:r>
+        <w:rPr>
+          <w:noProof/>
+        </w:rPr>
         <w:drawing>
           <wp:inline distT="0" distB="0" distL="0" distR="0" wp14:anchorId="096DB9F5" wp14:editId="211E4743">
             <wp:extent cx="3600000" cy="2577600"/>
@@ -2828,7 +3126,7 @@
                     </pic:cNvPicPr>
                   </pic:nvPicPr>
                   <pic:blipFill>
-                    <a:blip r:embed="rId22">
+                    <a:blip r:embed="rId23">
                       <a:extLst>
                         <a:ext uri="{28A0092B-C50C-407E-A947-70E740481C1C}">
                           <a14:useLocalDpi xmlns:a14="http://schemas.microsoft.com/office/drawing/2010/main" val="0"/>
@@ -2908,7 +3206,7 @@
                     </pic:cNvPicPr>
                   </pic:nvPicPr>
                   <pic:blipFill>
-                    <a:blip r:embed="rId23">
+                    <a:blip r:embed="rId24">
                       <a:extLst>
                         <a:ext uri="{28A0092B-C50C-407E-A947-70E740481C1C}">
                           <a14:useLocalDpi xmlns:a14="http://schemas.microsoft.com/office/drawing/2010/main" val="0"/>
@@ -2949,7 +3247,7 @@
           <w:numId w:val="1"/>
         </w:numPr>
       </w:pPr>
-      <w:bookmarkStart w:id="8" w:name="_Toc113432374"/>
+      <w:bookmarkStart w:id="8" w:name="_Toc113985587"/>
       <w:r>
         <w:rPr>
           <w:rFonts w:hint="eastAsia"/>
@@ -2994,7 +3292,7 @@
                     <pic:cNvPicPr/>
                   </pic:nvPicPr>
                   <pic:blipFill rotWithShape="1">
-                    <a:blip r:embed="rId24"/>
+                    <a:blip r:embed="rId25"/>
                     <a:srcRect l="1445"/>
                     <a:stretch/>
                   </pic:blipFill>
@@ -3059,7 +3357,7 @@
                     <pic:cNvPicPr/>
                   </pic:nvPicPr>
                   <pic:blipFill>
-                    <a:blip r:embed="rId25"/>
+                    <a:blip r:embed="rId26"/>
                     <a:stretch>
                       <a:fillRect/>
                     </a:stretch>
@@ -3119,7 +3417,7 @@
                     </pic:cNvPicPr>
                   </pic:nvPicPr>
                   <pic:blipFill>
-                    <a:blip r:embed="rId26">
+                    <a:blip r:embed="rId27">
                       <a:extLst>
                         <a:ext uri="{28A0092B-C50C-407E-A947-70E740481C1C}">
                           <a14:useLocalDpi xmlns:a14="http://schemas.microsoft.com/office/drawing/2010/main" val="0"/>
@@ -3185,7 +3483,7 @@
                     <pic:cNvPicPr/>
                   </pic:nvPicPr>
                   <pic:blipFill>
-                    <a:blip r:embed="rId27"/>
+                    <a:blip r:embed="rId28"/>
                     <a:stretch>
                       <a:fillRect/>
                     </a:stretch>
@@ -3246,7 +3544,7 @@
                     </pic:cNvPicPr>
                   </pic:nvPicPr>
                   <pic:blipFill>
-                    <a:blip r:embed="rId28">
+                    <a:blip r:embed="rId29">
                       <a:extLst>
                         <a:ext uri="{28A0092B-C50C-407E-A947-70E740481C1C}">
                           <a14:useLocalDpi xmlns:a14="http://schemas.microsoft.com/office/drawing/2010/main" val="0"/>
@@ -3312,7 +3610,7 @@
                     <pic:cNvPicPr/>
                   </pic:nvPicPr>
                   <pic:blipFill>
-                    <a:blip r:embed="rId29"/>
+                    <a:blip r:embed="rId30"/>
                     <a:stretch>
                       <a:fillRect/>
                     </a:stretch>
@@ -3341,7 +3639,7 @@
           <w:numId w:val="1"/>
         </w:numPr>
       </w:pPr>
-      <w:bookmarkStart w:id="9" w:name="_Toc113432375"/>
+      <w:bookmarkStart w:id="9" w:name="_Toc113985588"/>
       <w:r>
         <w:rPr>
           <w:rFonts w:hint="eastAsia"/>
@@ -3358,7 +3656,7 @@
           <w:numId w:val="1"/>
         </w:numPr>
       </w:pPr>
-      <w:bookmarkStart w:id="10" w:name="_Toc113432376"/>
+      <w:bookmarkStart w:id="10" w:name="_Toc113985589"/>
       <w:r>
         <w:t>W</w:t>
       </w:r>
@@ -3371,11 +3669,181 @@
       <w:bookmarkEnd w:id="10"/>
     </w:p>
     <w:p>
-      <w:r>
-        <w:rPr>
-          <w:rFonts w:hint="eastAsia"/>
-        </w:rPr>
-        <w:t>直接运行</w:t>
+      <w:pPr>
+        <w:pStyle w:val="a3"/>
+        <w:numPr>
+          <w:ilvl w:val="0"/>
+          <w:numId w:val="6"/>
+        </w:numPr>
+        <w:ind w:firstLineChars="0"/>
+      </w:pPr>
+      <w:r>
+        <w:rPr>
+          <w:rFonts w:hint="eastAsia"/>
+        </w:rPr>
+        <w:t>下载D</w:t>
+      </w:r>
+      <w:r>
+        <w:t>M</w:t>
+      </w:r>
+      <w:r>
+        <w:rPr>
+          <w:rFonts w:hint="eastAsia"/>
+        </w:rPr>
+        <w:t>_</w:t>
+      </w:r>
+      <w:r>
+        <w:t>64bit.exe (</w:t>
+      </w:r>
+      <w:r>
+        <w:rPr>
+          <w:rFonts w:hint="eastAsia"/>
+        </w:rPr>
+        <w:t>下载地址:</w:t>
+      </w:r>
+      <w:r>
+        <w:t xml:space="preserve"> </w:t>
+      </w:r>
+      <w:hyperlink r:id="rId31" w:history="1">
+        <w:r>
+          <w:rPr>
+            <w:rStyle w:val="a4"/>
+          </w:rPr>
+          <w:t>https://gith</w:t>
+        </w:r>
+        <w:r>
+          <w:rPr>
+            <w:rStyle w:val="a4"/>
+          </w:rPr>
+          <w:t>u</w:t>
+        </w:r>
+        <w:r>
+          <w:rPr>
+            <w:rStyle w:val="a4"/>
+          </w:rPr>
+          <w:t>b</w:t>
+        </w:r>
+        <w:r>
+          <w:rPr>
+            <w:rStyle w:val="a4"/>
+          </w:rPr>
+          <w:t>.</w:t>
+        </w:r>
+        <w:r>
+          <w:rPr>
+            <w:rStyle w:val="a4"/>
+          </w:rPr>
+          <w:t>com/kuileiguai/D</w:t>
+        </w:r>
+        <w:r>
+          <w:rPr>
+            <w:rStyle w:val="a4"/>
+          </w:rPr>
+          <w:t>M</w:t>
+        </w:r>
+        <w:r>
+          <w:rPr>
+            <w:rStyle w:val="a4"/>
+          </w:rPr>
+          <w:t>.exe</w:t>
+        </w:r>
+      </w:hyperlink>
+      <w:r>
+        <w:t>)</w:t>
+      </w:r>
+    </w:p>
+    <w:p>
+      <w:pPr>
+        <w:pStyle w:val="a3"/>
+        <w:numPr>
+          <w:ilvl w:val="0"/>
+          <w:numId w:val="6"/>
+        </w:numPr>
+        <w:ind w:firstLineChars="0"/>
+      </w:pPr>
+      <w:r>
+        <w:rPr>
+          <w:rFonts w:hint="eastAsia"/>
+        </w:rPr>
+        <w:t>下载后可放在任何位置</w:t>
+      </w:r>
+    </w:p>
+    <w:p>
+      <w:pPr>
+        <w:pStyle w:val="a3"/>
+        <w:ind w:left="720" w:firstLineChars="0" w:firstLine="0"/>
+      </w:pPr>
+      <w:r>
+        <w:drawing>
+          <wp:inline distT="0" distB="0" distL="0" distR="0" wp14:anchorId="60326187" wp14:editId="5A6ADBCF">
+            <wp:extent cx="4296508" cy="240323"/>
+            <wp:effectExtent l="0" t="0" r="0" b="7620"/>
+            <wp:docPr id="40" name="图片 40"/>
+            <wp:cNvGraphicFramePr>
+              <a:graphicFrameLocks xmlns:a="http://schemas.openxmlformats.org/drawingml/2006/main" noChangeAspect="1"/>
+            </wp:cNvGraphicFramePr>
+            <a:graphic xmlns:a="http://schemas.openxmlformats.org/drawingml/2006/main">
+              <a:graphicData uri="http://schemas.openxmlformats.org/drawingml/2006/picture">
+                <pic:pic xmlns:pic="http://schemas.openxmlformats.org/drawingml/2006/picture">
+                  <pic:nvPicPr>
+                    <pic:cNvPr id="1" name=""/>
+                    <pic:cNvPicPr/>
+                  </pic:nvPicPr>
+                  <pic:blipFill rotWithShape="1">
+                    <a:blip r:embed="rId32"/>
+                    <a:srcRect r="18539" b="-13652"/>
+                    <a:stretch/>
+                  </pic:blipFill>
+                  <pic:spPr bwMode="auto">
+                    <a:xfrm>
+                      <a:off x="0" y="0"/>
+                      <a:ext cx="4296508" cy="240323"/>
+                    </a:xfrm>
+                    <a:prstGeom prst="rect">
+                      <a:avLst/>
+                    </a:prstGeom>
+                    <a:ln>
+                      <a:noFill/>
+                    </a:ln>
+                    <a:extLst>
+                      <a:ext uri="{53640926-AAD7-44D8-BBD7-CCE9431645EC}">
+                        <a14:shadowObscured xmlns:a14="http://schemas.microsoft.com/office/drawing/2010/main"/>
+                      </a:ext>
+                    </a:extLst>
+                  </pic:spPr>
+                </pic:pic>
+              </a:graphicData>
+            </a:graphic>
+          </wp:inline>
+        </w:drawing>
+      </w:r>
+    </w:p>
+    <w:p>
+      <w:pPr>
+        <w:pStyle w:val="a3"/>
+        <w:numPr>
+          <w:ilvl w:val="0"/>
+          <w:numId w:val="6"/>
+        </w:numPr>
+        <w:ind w:firstLineChars="0"/>
+        <w:rPr>
+          <w:rFonts w:hint="eastAsia"/>
+        </w:rPr>
+      </w:pPr>
+      <w:r>
+        <w:rPr>
+          <w:rFonts w:hint="eastAsia"/>
+        </w:rPr>
+        <w:t>双击.</w:t>
+      </w:r>
+      <w:r>
+        <w:t>e</w:t>
+      </w:r>
+      <w:r>
+        <w:rPr>
+          <w:rFonts w:hint="eastAsia"/>
+        </w:rPr>
+        <w:t>xe即可运行</w:t>
       </w:r>
     </w:p>
     <w:p>
@@ -3386,7 +3854,7 @@
           <w:numId w:val="1"/>
         </w:numPr>
       </w:pPr>
-      <w:bookmarkStart w:id="11" w:name="_Toc113432377"/>
+      <w:bookmarkStart w:id="11" w:name="_Toc113985590"/>
       <w:r>
         <w:lastRenderedPageBreak/>
         <w:t>M</w:t>
@@ -3398,6 +3866,14 @@
         <w:t>ac上运行</w:t>
       </w:r>
       <w:bookmarkEnd w:id="11"/>
+    </w:p>
+    <w:p>
+      <w:r>
+        <w:rPr>
+          <w:rFonts w:hint="eastAsia"/>
+        </w:rPr>
+        <w:t>开发中</w:t>
+      </w:r>
     </w:p>
     <w:p>
       <w:pPr>
@@ -3407,7 +3883,7 @@
           <w:numId w:val="1"/>
         </w:numPr>
       </w:pPr>
-      <w:bookmarkStart w:id="12" w:name="_Toc113432378"/>
+      <w:bookmarkStart w:id="12" w:name="_Toc113985591"/>
       <w:r>
         <w:rPr>
           <w:rFonts w:hint="eastAsia"/>
@@ -3419,13 +3895,17 @@
     <w:p>
       <w:pPr>
         <w:pStyle w:val="2"/>
-      </w:pPr>
-      <w:bookmarkStart w:id="13" w:name="_Toc113432379"/>
-      <w:r>
-        <w:rPr>
-          <w:rFonts w:hint="eastAsia"/>
-        </w:rPr>
-        <w:t>目录的优化：</w:t>
+        <w:numPr>
+          <w:ilvl w:val="1"/>
+          <w:numId w:val="1"/>
+        </w:numPr>
+      </w:pPr>
+      <w:bookmarkStart w:id="13" w:name="_Toc113985592"/>
+      <w:r>
+        <w:rPr>
+          <w:rFonts w:hint="eastAsia"/>
+        </w:rPr>
+        <w:t>目录的优化</w:t>
       </w:r>
       <w:bookmarkEnd w:id="13"/>
     </w:p>
@@ -3443,8 +3923,12 @@
     <w:p>
       <w:pPr>
         <w:pStyle w:val="3"/>
-      </w:pPr>
-      <w:bookmarkStart w:id="14" w:name="_Toc113432380"/>
+        <w:numPr>
+          <w:ilvl w:val="2"/>
+          <w:numId w:val="1"/>
+        </w:numPr>
+      </w:pPr>
+      <w:bookmarkStart w:id="14" w:name="_Toc113985593"/>
       <w:r>
         <w:rPr>
           <w:rFonts w:hint="eastAsia"/>
@@ -3477,7 +3961,7 @@
                     <pic:cNvPicPr/>
                   </pic:nvPicPr>
                   <pic:blipFill>
-                    <a:blip r:embed="rId30"/>
+                    <a:blip r:embed="rId33"/>
                     <a:stretch>
                       <a:fillRect/>
                     </a:stretch>
@@ -3519,7 +4003,7 @@
                     <pic:cNvPicPr/>
                   </pic:nvPicPr>
                   <pic:blipFill rotWithShape="1">
-                    <a:blip r:embed="rId31"/>
+                    <a:blip r:embed="rId34"/>
                     <a:srcRect b="17515"/>
                     <a:stretch/>
                   </pic:blipFill>
@@ -3553,6 +4037,7 @@
         <w:rPr>
           <w:rFonts w:hint="eastAsia"/>
         </w:rPr>
+        <w:lastRenderedPageBreak/>
         <w:t>按照自动目录的形式生成目录，会得到以下形式的目录</w:t>
       </w:r>
     </w:p>
@@ -3562,235 +4047,11 @@
         <w:rPr>
           <w:noProof/>
         </w:rPr>
-        <w:lastRenderedPageBreak/>
         <w:drawing>
           <wp:inline distT="0" distB="0" distL="0" distR="0" wp14:anchorId="26D81130" wp14:editId="7D935A46">
             <wp:extent cx="3600000" cy="3373200"/>
             <wp:effectExtent l="0" t="0" r="635" b="0"/>
             <wp:docPr id="14" name="图片 14"/>
-            <wp:cNvGraphicFramePr>
-              <a:graphicFrameLocks xmlns:a="http://schemas.openxmlformats.org/drawingml/2006/main" noChangeAspect="1"/>
-            </wp:cNvGraphicFramePr>
-            <a:graphic xmlns:a="http://schemas.openxmlformats.org/drawingml/2006/main">
-              <a:graphicData uri="http://schemas.openxmlformats.org/drawingml/2006/picture">
-                <pic:pic xmlns:pic="http://schemas.openxmlformats.org/drawingml/2006/picture">
-                  <pic:nvPicPr>
-                    <pic:cNvPr id="1" name=""/>
-                    <pic:cNvPicPr/>
-                  </pic:nvPicPr>
-                  <pic:blipFill>
-                    <a:blip r:embed="rId32"/>
-                    <a:stretch>
-                      <a:fillRect/>
-                    </a:stretch>
-                  </pic:blipFill>
-                  <pic:spPr>
-                    <a:xfrm>
-                      <a:off x="0" y="0"/>
-                      <a:ext cx="3600000" cy="3373200"/>
-                    </a:xfrm>
-                    <a:prstGeom prst="rect">
-                      <a:avLst/>
-                    </a:prstGeom>
-                  </pic:spPr>
-                </pic:pic>
-              </a:graphicData>
-            </a:graphic>
-          </wp:inline>
-        </w:drawing>
-      </w:r>
-    </w:p>
-    <w:p/>
-    <w:p>
-      <w:r>
-        <w:rPr>
-          <w:rFonts w:hint="eastAsia"/>
-        </w:rPr>
-        <w:t>在转化为</w:t>
-      </w:r>
-      <w:r>
-        <w:t>M</w:t>
-      </w:r>
-      <w:r>
-        <w:rPr>
-          <w:rFonts w:hint="eastAsia"/>
-        </w:rPr>
-        <w:t>arkdown文件后，会有</w:t>
-      </w:r>
-      <w:r>
-        <w:rPr>
-          <w:rFonts w:hint="eastAsia"/>
-        </w:rPr>
-        <w:t>如下的形式：</w:t>
-      </w:r>
-    </w:p>
-    <w:p>
-      <w:r>
-        <w:rPr>
-          <w:rFonts w:hint="eastAsia"/>
-        </w:rPr>
-        <w:t>目录标签：</w:t>
-      </w:r>
-    </w:p>
-    <w:p>
-      <w:r>
-        <w:rPr>
-          <w:noProof/>
-        </w:rPr>
-        <w:drawing>
-          <wp:inline distT="0" distB="0" distL="0" distR="0" wp14:anchorId="7F60804D" wp14:editId="34DD2CCA">
-            <wp:extent cx="3600000" cy="2181600"/>
-            <wp:effectExtent l="0" t="0" r="635" b="9525"/>
-            <wp:docPr id="15" name="图片 15"/>
-            <wp:cNvGraphicFramePr>
-              <a:graphicFrameLocks xmlns:a="http://schemas.openxmlformats.org/drawingml/2006/main" noChangeAspect="1"/>
-            </wp:cNvGraphicFramePr>
-            <a:graphic xmlns:a="http://schemas.openxmlformats.org/drawingml/2006/main">
-              <a:graphicData uri="http://schemas.openxmlformats.org/drawingml/2006/picture">
-                <pic:pic xmlns:pic="http://schemas.openxmlformats.org/drawingml/2006/picture">
-                  <pic:nvPicPr>
-                    <pic:cNvPr id="1" name=""/>
-                    <pic:cNvPicPr/>
-                  </pic:nvPicPr>
-                  <pic:blipFill>
-                    <a:blip r:embed="rId33"/>
-                    <a:stretch>
-                      <a:fillRect/>
-                    </a:stretch>
-                  </pic:blipFill>
-                  <pic:spPr>
-                    <a:xfrm>
-                      <a:off x="0" y="0"/>
-                      <a:ext cx="3600000" cy="2181600"/>
-                    </a:xfrm>
-                    <a:prstGeom prst="rect">
-                      <a:avLst/>
-                    </a:prstGeom>
-                  </pic:spPr>
-                </pic:pic>
-              </a:graphicData>
-            </a:graphic>
-          </wp:inline>
-        </w:drawing>
-      </w:r>
-    </w:p>
-    <w:p>
-      <w:r>
-        <w:rPr>
-          <w:rFonts w:hint="eastAsia"/>
-        </w:rPr>
-        <w:t>这种方式形式的目录是工具能够处理的。</w:t>
-      </w:r>
-    </w:p>
-    <w:p>
-      <w:pPr>
-        <w:pStyle w:val="2"/>
-      </w:pPr>
-      <w:bookmarkStart w:id="15" w:name="_Toc113432381"/>
-      <w:r>
-        <w:rPr>
-          <w:rFonts w:hint="eastAsia"/>
-        </w:rPr>
-        <w:t>表格的优化</w:t>
-      </w:r>
-      <w:bookmarkEnd w:id="15"/>
-    </w:p>
-    <w:p>
-      <w:r>
-        <w:rPr>
-          <w:rFonts w:hint="eastAsia"/>
-        </w:rPr>
-        <w:t>在开发过程中，我们发现docx文档中表格转换成markdown文件后，会出现</w:t>
-      </w:r>
-      <w:r>
-        <w:rPr>
-          <w:rFonts w:hint="eastAsia"/>
-        </w:rPr>
-        <w:t>两种形式。</w:t>
-      </w:r>
-    </w:p>
-    <w:p>
-      <w:pPr>
-        <w:pStyle w:val="3"/>
-      </w:pPr>
-      <w:bookmarkStart w:id="16" w:name="_Toc113432382"/>
-      <w:r>
-        <w:rPr>
-          <w:rFonts w:hint="eastAsia"/>
-        </w:rPr>
-        <w:t>转换表格类型一</w:t>
-      </w:r>
-      <w:bookmarkEnd w:id="16"/>
-    </w:p>
-    <w:p>
-      <w:r>
-        <w:rPr>
-          <w:rFonts w:hint="eastAsia"/>
-        </w:rPr>
-        <w:t>文档中表格：</w:t>
-      </w:r>
-    </w:p>
-    <w:p>
-      <w:r>
-        <w:rPr>
-          <w:noProof/>
-        </w:rPr>
-        <w:lastRenderedPageBreak/>
-        <w:drawing>
-          <wp:inline distT="0" distB="0" distL="0" distR="0" wp14:anchorId="20729B28" wp14:editId="5BAD5A48">
-            <wp:extent cx="4320000" cy="784800"/>
-            <wp:effectExtent l="0" t="0" r="4445" b="0"/>
-            <wp:docPr id="27" name="图片 27"/>
-            <wp:cNvGraphicFramePr>
-              <a:graphicFrameLocks xmlns:a="http://schemas.openxmlformats.org/drawingml/2006/main" noChangeAspect="1"/>
-            </wp:cNvGraphicFramePr>
-            <a:graphic xmlns:a="http://schemas.openxmlformats.org/drawingml/2006/main">
-              <a:graphicData uri="http://schemas.openxmlformats.org/drawingml/2006/picture">
-                <pic:pic xmlns:pic="http://schemas.openxmlformats.org/drawingml/2006/picture">
-                  <pic:nvPicPr>
-                    <pic:cNvPr id="1" name=""/>
-                    <pic:cNvPicPr/>
-                  </pic:nvPicPr>
-                  <pic:blipFill>
-                    <a:blip r:embed="rId34"/>
-                    <a:stretch>
-                      <a:fillRect/>
-                    </a:stretch>
-                  </pic:blipFill>
-                  <pic:spPr>
-                    <a:xfrm>
-                      <a:off x="0" y="0"/>
-                      <a:ext cx="4320000" cy="784800"/>
-                    </a:xfrm>
-                    <a:prstGeom prst="rect">
-                      <a:avLst/>
-                    </a:prstGeom>
-                  </pic:spPr>
-                </pic:pic>
-              </a:graphicData>
-            </a:graphic>
-          </wp:inline>
-        </w:drawing>
-      </w:r>
-    </w:p>
-    <w:p>
-      <w:r>
-        <w:rPr>
-          <w:rFonts w:hint="eastAsia"/>
-        </w:rPr>
-        <w:t>转换后形式：</w:t>
-      </w:r>
-    </w:p>
-    <w:p>
-      <w:r>
-        <w:rPr>
-          <w:noProof/>
-        </w:rPr>
-        <w:drawing>
-          <wp:inline distT="0" distB="0" distL="0" distR="0" wp14:anchorId="2F4E0038" wp14:editId="644D078A">
-            <wp:extent cx="4320000" cy="1468800"/>
-            <wp:effectExtent l="0" t="0" r="4445" b="0"/>
-            <wp:docPr id="16" name="图片 16"/>
             <wp:cNvGraphicFramePr>
               <a:graphicFrameLocks xmlns:a="http://schemas.openxmlformats.org/drawingml/2006/main" noChangeAspect="1"/>
             </wp:cNvGraphicFramePr>
@@ -3810,6 +4071,364 @@
                   <pic:spPr>
                     <a:xfrm>
                       <a:off x="0" y="0"/>
+                      <a:ext cx="3600000" cy="3373200"/>
+                    </a:xfrm>
+                    <a:prstGeom prst="rect">
+                      <a:avLst/>
+                    </a:prstGeom>
+                  </pic:spPr>
+                </pic:pic>
+              </a:graphicData>
+            </a:graphic>
+          </wp:inline>
+        </w:drawing>
+      </w:r>
+    </w:p>
+    <w:p/>
+    <w:p>
+      <w:r>
+        <w:rPr>
+          <w:rFonts w:hint="eastAsia"/>
+        </w:rPr>
+        <w:t>在转化为</w:t>
+      </w:r>
+      <w:r>
+        <w:t>M</w:t>
+      </w:r>
+      <w:r>
+        <w:rPr>
+          <w:rFonts w:hint="eastAsia"/>
+        </w:rPr>
+        <w:t>arkdown文件后，会有</w:t>
+      </w:r>
+      <w:r>
+        <w:rPr>
+          <w:rFonts w:hint="eastAsia"/>
+        </w:rPr>
+        <w:t>如下的形式：</w:t>
+      </w:r>
+    </w:p>
+    <w:p>
+      <w:r>
+        <w:rPr>
+          <w:rFonts w:hint="eastAsia"/>
+        </w:rPr>
+        <w:t>目录标签：</w:t>
+      </w:r>
+    </w:p>
+    <w:p>
+      <w:r>
+        <w:rPr>
+          <w:noProof/>
+        </w:rPr>
+        <w:drawing>
+          <wp:inline distT="0" distB="0" distL="0" distR="0" wp14:anchorId="7F60804D" wp14:editId="34DD2CCA">
+            <wp:extent cx="3600000" cy="2181600"/>
+            <wp:effectExtent l="0" t="0" r="635" b="9525"/>
+            <wp:docPr id="15" name="图片 15"/>
+            <wp:cNvGraphicFramePr>
+              <a:graphicFrameLocks xmlns:a="http://schemas.openxmlformats.org/drawingml/2006/main" noChangeAspect="1"/>
+            </wp:cNvGraphicFramePr>
+            <a:graphic xmlns:a="http://schemas.openxmlformats.org/drawingml/2006/main">
+              <a:graphicData uri="http://schemas.openxmlformats.org/drawingml/2006/picture">
+                <pic:pic xmlns:pic="http://schemas.openxmlformats.org/drawingml/2006/picture">
+                  <pic:nvPicPr>
+                    <pic:cNvPr id="1" name=""/>
+                    <pic:cNvPicPr/>
+                  </pic:nvPicPr>
+                  <pic:blipFill>
+                    <a:blip r:embed="rId36"/>
+                    <a:stretch>
+                      <a:fillRect/>
+                    </a:stretch>
+                  </pic:blipFill>
+                  <pic:spPr>
+                    <a:xfrm>
+                      <a:off x="0" y="0"/>
+                      <a:ext cx="3600000" cy="2181600"/>
+                    </a:xfrm>
+                    <a:prstGeom prst="rect">
+                      <a:avLst/>
+                    </a:prstGeom>
+                  </pic:spPr>
+                </pic:pic>
+              </a:graphicData>
+            </a:graphic>
+          </wp:inline>
+        </w:drawing>
+      </w:r>
+    </w:p>
+    <w:p>
+      <w:r>
+        <w:rPr>
+          <w:rFonts w:hint="eastAsia"/>
+        </w:rPr>
+        <w:t>这种方式形式的目录是工具能够处理的。</w:t>
+      </w:r>
+    </w:p>
+    <w:p/>
+    <w:p>
+      <w:pPr>
+        <w:pStyle w:val="2"/>
+        <w:numPr>
+          <w:ilvl w:val="1"/>
+          <w:numId w:val="1"/>
+        </w:numPr>
+      </w:pPr>
+      <w:bookmarkStart w:id="15" w:name="_Toc113985594"/>
+      <w:r>
+        <w:rPr>
+          <w:rFonts w:hint="eastAsia"/>
+        </w:rPr>
+        <w:t>标题的优化</w:t>
+      </w:r>
+      <w:bookmarkEnd w:id="15"/>
+    </w:p>
+    <w:p>
+      <w:r>
+        <w:rPr>
+          <w:rFonts w:hint="eastAsia"/>
+        </w:rPr>
+        <w:t>在插入标题时，确保标题中拥有标签并且标签成立：</w:t>
+      </w:r>
+    </w:p>
+    <w:p>
+      <w:r>
+        <w:rPr>
+          <w:rFonts w:hint="eastAsia"/>
+        </w:rPr>
+        <w:t>标签成立时，当鼠标单击标签，会使标签得到全选中</w:t>
+      </w:r>
+    </w:p>
+    <w:p>
+      <w:r>
+        <w:rPr>
+          <w:noProof/>
+        </w:rPr>
+        <w:lastRenderedPageBreak/>
+        <w:drawing>
+          <wp:inline distT="0" distB="0" distL="0" distR="0" wp14:anchorId="6E72F6CD" wp14:editId="4B731AB9">
+            <wp:extent cx="2695951" cy="838317"/>
+            <wp:effectExtent l="0" t="0" r="9525" b="0"/>
+            <wp:docPr id="37" name="图片 37"/>
+            <wp:cNvGraphicFramePr>
+              <a:graphicFrameLocks xmlns:a="http://schemas.openxmlformats.org/drawingml/2006/main" noChangeAspect="1"/>
+            </wp:cNvGraphicFramePr>
+            <a:graphic xmlns:a="http://schemas.openxmlformats.org/drawingml/2006/main">
+              <a:graphicData uri="http://schemas.openxmlformats.org/drawingml/2006/picture">
+                <pic:pic xmlns:pic="http://schemas.openxmlformats.org/drawingml/2006/picture">
+                  <pic:nvPicPr>
+                    <pic:cNvPr id="1" name=""/>
+                    <pic:cNvPicPr/>
+                  </pic:nvPicPr>
+                  <pic:blipFill>
+                    <a:blip r:embed="rId37"/>
+                    <a:stretch>
+                      <a:fillRect/>
+                    </a:stretch>
+                  </pic:blipFill>
+                  <pic:spPr>
+                    <a:xfrm>
+                      <a:off x="0" y="0"/>
+                      <a:ext cx="2695951" cy="838317"/>
+                    </a:xfrm>
+                    <a:prstGeom prst="rect">
+                      <a:avLst/>
+                    </a:prstGeom>
+                  </pic:spPr>
+                </pic:pic>
+              </a:graphicData>
+            </a:graphic>
+          </wp:inline>
+        </w:drawing>
+      </w:r>
+    </w:p>
+    <w:p/>
+    <w:p>
+      <w:r>
+        <w:rPr>
+          <w:rFonts w:hint="eastAsia"/>
+        </w:rPr>
+        <w:t>这种标签是不成立的</w:t>
+      </w:r>
+    </w:p>
+    <w:p>
+      <w:r>
+        <w:rPr>
+          <w:noProof/>
+        </w:rPr>
+        <w:drawing>
+          <wp:inline distT="0" distB="0" distL="0" distR="0" wp14:anchorId="1751BFAC" wp14:editId="3632DD7C">
+            <wp:extent cx="1838582" cy="504895"/>
+            <wp:effectExtent l="0" t="0" r="9525" b="0"/>
+            <wp:docPr id="38" name="图片 38"/>
+            <wp:cNvGraphicFramePr>
+              <a:graphicFrameLocks xmlns:a="http://schemas.openxmlformats.org/drawingml/2006/main" noChangeAspect="1"/>
+            </wp:cNvGraphicFramePr>
+            <a:graphic xmlns:a="http://schemas.openxmlformats.org/drawingml/2006/main">
+              <a:graphicData uri="http://schemas.openxmlformats.org/drawingml/2006/picture">
+                <pic:pic xmlns:pic="http://schemas.openxmlformats.org/drawingml/2006/picture">
+                  <pic:nvPicPr>
+                    <pic:cNvPr id="1" name=""/>
+                    <pic:cNvPicPr/>
+                  </pic:nvPicPr>
+                  <pic:blipFill>
+                    <a:blip r:embed="rId38"/>
+                    <a:stretch>
+                      <a:fillRect/>
+                    </a:stretch>
+                  </pic:blipFill>
+                  <pic:spPr>
+                    <a:xfrm>
+                      <a:off x="0" y="0"/>
+                      <a:ext cx="1838582" cy="504895"/>
+                    </a:xfrm>
+                    <a:prstGeom prst="rect">
+                      <a:avLst/>
+                    </a:prstGeom>
+                  </pic:spPr>
+                </pic:pic>
+              </a:graphicData>
+            </a:graphic>
+          </wp:inline>
+        </w:drawing>
+      </w:r>
+    </w:p>
+    <w:p>
+      <w:pPr>
+        <w:pStyle w:val="2"/>
+        <w:numPr>
+          <w:ilvl w:val="1"/>
+          <w:numId w:val="1"/>
+        </w:numPr>
+      </w:pPr>
+      <w:bookmarkStart w:id="16" w:name="_Toc113985595"/>
+      <w:r>
+        <w:rPr>
+          <w:rFonts w:hint="eastAsia"/>
+        </w:rPr>
+        <w:t>表格的优化</w:t>
+      </w:r>
+      <w:bookmarkEnd w:id="16"/>
+    </w:p>
+    <w:p>
+      <w:r>
+        <w:rPr>
+          <w:rFonts w:hint="eastAsia"/>
+        </w:rPr>
+        <w:t>在开发过程中，我们发现docx文档中表格转换成markdown文件后，会出现</w:t>
+      </w:r>
+      <w:r>
+        <w:rPr>
+          <w:rFonts w:hint="eastAsia"/>
+        </w:rPr>
+        <w:t>两种形式。</w:t>
+      </w:r>
+    </w:p>
+    <w:p>
+      <w:pPr>
+        <w:pStyle w:val="3"/>
+        <w:numPr>
+          <w:ilvl w:val="2"/>
+          <w:numId w:val="1"/>
+        </w:numPr>
+      </w:pPr>
+      <w:bookmarkStart w:id="17" w:name="_Toc113985596"/>
+      <w:r>
+        <w:rPr>
+          <w:rFonts w:hint="eastAsia"/>
+        </w:rPr>
+        <w:t>转换表格类型一</w:t>
+      </w:r>
+      <w:bookmarkEnd w:id="17"/>
+    </w:p>
+    <w:p>
+      <w:r>
+        <w:rPr>
+          <w:rFonts w:hint="eastAsia"/>
+        </w:rPr>
+        <w:t>文档中表格：</w:t>
+      </w:r>
+    </w:p>
+    <w:p>
+      <w:r>
+        <w:rPr>
+          <w:noProof/>
+        </w:rPr>
+        <w:drawing>
+          <wp:inline distT="0" distB="0" distL="0" distR="0" wp14:anchorId="20729B28" wp14:editId="5BAD5A48">
+            <wp:extent cx="4320000" cy="784800"/>
+            <wp:effectExtent l="0" t="0" r="4445" b="0"/>
+            <wp:docPr id="27" name="图片 27"/>
+            <wp:cNvGraphicFramePr>
+              <a:graphicFrameLocks xmlns:a="http://schemas.openxmlformats.org/drawingml/2006/main" noChangeAspect="1"/>
+            </wp:cNvGraphicFramePr>
+            <a:graphic xmlns:a="http://schemas.openxmlformats.org/drawingml/2006/main">
+              <a:graphicData uri="http://schemas.openxmlformats.org/drawingml/2006/picture">
+                <pic:pic xmlns:pic="http://schemas.openxmlformats.org/drawingml/2006/picture">
+                  <pic:nvPicPr>
+                    <pic:cNvPr id="1" name=""/>
+                    <pic:cNvPicPr/>
+                  </pic:nvPicPr>
+                  <pic:blipFill>
+                    <a:blip r:embed="rId39"/>
+                    <a:stretch>
+                      <a:fillRect/>
+                    </a:stretch>
+                  </pic:blipFill>
+                  <pic:spPr>
+                    <a:xfrm>
+                      <a:off x="0" y="0"/>
+                      <a:ext cx="4320000" cy="784800"/>
+                    </a:xfrm>
+                    <a:prstGeom prst="rect">
+                      <a:avLst/>
+                    </a:prstGeom>
+                  </pic:spPr>
+                </pic:pic>
+              </a:graphicData>
+            </a:graphic>
+          </wp:inline>
+        </w:drawing>
+      </w:r>
+    </w:p>
+    <w:p>
+      <w:r>
+        <w:rPr>
+          <w:rFonts w:hint="eastAsia"/>
+        </w:rPr>
+        <w:t>转换后形式：</w:t>
+      </w:r>
+    </w:p>
+    <w:p>
+      <w:r>
+        <w:rPr>
+          <w:noProof/>
+        </w:rPr>
+        <w:drawing>
+          <wp:inline distT="0" distB="0" distL="0" distR="0" wp14:anchorId="2F4E0038" wp14:editId="644D078A">
+            <wp:extent cx="4320000" cy="1468800"/>
+            <wp:effectExtent l="0" t="0" r="4445" b="0"/>
+            <wp:docPr id="16" name="图片 16"/>
+            <wp:cNvGraphicFramePr>
+              <a:graphicFrameLocks xmlns:a="http://schemas.openxmlformats.org/drawingml/2006/main" noChangeAspect="1"/>
+            </wp:cNvGraphicFramePr>
+            <a:graphic xmlns:a="http://schemas.openxmlformats.org/drawingml/2006/main">
+              <a:graphicData uri="http://schemas.openxmlformats.org/drawingml/2006/picture">
+                <pic:pic xmlns:pic="http://schemas.openxmlformats.org/drawingml/2006/picture">
+                  <pic:nvPicPr>
+                    <pic:cNvPr id="1" name=""/>
+                    <pic:cNvPicPr/>
+                  </pic:nvPicPr>
+                  <pic:blipFill>
+                    <a:blip r:embed="rId40"/>
+                    <a:stretch>
+                      <a:fillRect/>
+                    </a:stretch>
+                  </pic:blipFill>
+                  <pic:spPr>
+                    <a:xfrm>
+                      <a:off x="0" y="0"/>
                       <a:ext cx="4320000" cy="1468800"/>
                     </a:xfrm>
                     <a:prstGeom prst="rect">
@@ -3861,8 +4480,12 @@
     <w:p>
       <w:pPr>
         <w:pStyle w:val="3"/>
-      </w:pPr>
-      <w:bookmarkStart w:id="17" w:name="_Toc113432383"/>
+        <w:numPr>
+          <w:ilvl w:val="2"/>
+          <w:numId w:val="1"/>
+        </w:numPr>
+      </w:pPr>
+      <w:bookmarkStart w:id="18" w:name="_Toc113985597"/>
       <w:r>
         <w:rPr>
           <w:rFonts w:hint="eastAsia"/>
@@ -3875,7 +4498,7 @@
         </w:rPr>
         <w:t>二</w:t>
       </w:r>
-      <w:bookmarkEnd w:id="17"/>
+      <w:bookmarkEnd w:id="18"/>
     </w:p>
     <w:p>
       <w:r>
@@ -3890,6 +4513,7 @@
         <w:rPr>
           <w:noProof/>
         </w:rPr>
+        <w:lastRenderedPageBreak/>
         <w:drawing>
           <wp:inline distT="0" distB="0" distL="0" distR="0" wp14:anchorId="4FE1521D" wp14:editId="55A664C9">
             <wp:extent cx="3600000" cy="1656000"/>
@@ -3908,7 +4532,7 @@
                     </pic:cNvPicPr>
                   </pic:nvPicPr>
                   <pic:blipFill>
-                    <a:blip r:embed="rId36" cstate="print">
+                    <a:blip r:embed="rId41" cstate="print">
                       <a:extLst>
                         <a:ext uri="{28A0092B-C50C-407E-A947-70E740481C1C}">
                           <a14:useLocalDpi xmlns:a14="http://schemas.microsoft.com/office/drawing/2010/main" val="0"/>
@@ -3966,7 +4590,7 @@
                     <pic:cNvPicPr/>
                   </pic:nvPicPr>
                   <pic:blipFill>
-                    <a:blip r:embed="rId37"/>
+                    <a:blip r:embed="rId42"/>
                     <a:stretch>
                       <a:fillRect/>
                     </a:stretch>
@@ -4023,16 +4647,19 @@
     <w:p>
       <w:pPr>
         <w:pStyle w:val="3"/>
-      </w:pPr>
-      <w:bookmarkStart w:id="18" w:name="_Toc113432384"/>
-      <w:r>
-        <w:rPr>
-          <w:rFonts w:hint="eastAsia"/>
-        </w:rPr>
-        <w:lastRenderedPageBreak/>
+        <w:numPr>
+          <w:ilvl w:val="2"/>
+          <w:numId w:val="1"/>
+        </w:numPr>
+      </w:pPr>
+      <w:bookmarkStart w:id="19" w:name="_Toc113985598"/>
+      <w:r>
+        <w:rPr>
+          <w:rFonts w:hint="eastAsia"/>
+        </w:rPr>
         <w:t>处理复杂表格</w:t>
       </w:r>
-      <w:bookmarkEnd w:id="18"/>
+      <w:bookmarkEnd w:id="19"/>
     </w:p>
     <w:p>
       <w:r>
@@ -4073,7 +4700,7 @@
                     </pic:cNvPicPr>
                   </pic:nvPicPr>
                   <pic:blipFill>
-                    <a:blip r:embed="rId38" cstate="print">
+                    <a:blip r:embed="rId43" cstate="print">
                       <a:extLst>
                         <a:ext uri="{28A0092B-C50C-407E-A947-70E740481C1C}">
                           <a14:useLocalDpi xmlns:a14="http://schemas.microsoft.com/office/drawing/2010/main" val="0"/>
@@ -4115,6 +4742,7 @@
         <w:rPr>
           <w:noProof/>
         </w:rPr>
+        <w:lastRenderedPageBreak/>
         <w:drawing>
           <wp:inline distT="0" distB="0" distL="0" distR="0" wp14:anchorId="4CEC7782" wp14:editId="51F36659">
             <wp:extent cx="3600000" cy="2120400"/>
@@ -4131,7 +4759,7 @@
                     <pic:cNvPicPr/>
                   </pic:nvPicPr>
                   <pic:blipFill>
-                    <a:blip r:embed="rId39"/>
+                    <a:blip r:embed="rId44"/>
                     <a:stretch>
                       <a:fillRect/>
                     </a:stretch>
@@ -4205,7 +4833,7 @@
                     </pic:cNvPicPr>
                   </pic:nvPicPr>
                   <pic:blipFill>
-                    <a:blip r:embed="rId40" cstate="print">
+                    <a:blip r:embed="rId45" cstate="print">
                       <a:extLst>
                         <a:ext uri="{28A0092B-C50C-407E-A947-70E740481C1C}">
                           <a14:useLocalDpi xmlns:a14="http://schemas.microsoft.com/office/drawing/2010/main" val="0"/>
@@ -4264,7 +4892,7 @@
                     <pic:cNvPicPr/>
                   </pic:nvPicPr>
                   <pic:blipFill>
-                    <a:blip r:embed="rId41"/>
+                    <a:blip r:embed="rId46"/>
                     <a:stretch>
                       <a:fillRect/>
                     </a:stretch>
@@ -4290,7 +4918,6 @@
         <w:rPr>
           <w:noProof/>
         </w:rPr>
-        <w:lastRenderedPageBreak/>
         <w:drawing>
           <wp:inline distT="0" distB="0" distL="0" distR="0" wp14:anchorId="517DF155" wp14:editId="05ED5BAF">
             <wp:extent cx="3600000" cy="2210400"/>
@@ -4309,7 +4936,7 @@
                     </pic:cNvPicPr>
                   </pic:nvPicPr>
                   <pic:blipFill>
-                    <a:blip r:embed="rId42" cstate="print">
+                    <a:blip r:embed="rId47" cstate="print">
                       <a:extLst>
                         <a:ext uri="{28A0092B-C50C-407E-A947-70E740481C1C}">
                           <a14:useLocalDpi xmlns:a14="http://schemas.microsoft.com/office/drawing/2010/main" val="0"/>
@@ -4355,15 +4982,20 @@
     <w:p>
       <w:pPr>
         <w:pStyle w:val="2"/>
-      </w:pPr>
-      <w:bookmarkStart w:id="19" w:name="_Toc113432385"/>
-      <w:r>
-        <w:rPr>
-          <w:rFonts w:hint="eastAsia"/>
-        </w:rPr>
+        <w:numPr>
+          <w:ilvl w:val="1"/>
+          <w:numId w:val="1"/>
+        </w:numPr>
+      </w:pPr>
+      <w:bookmarkStart w:id="20" w:name="_Toc113985599"/>
+      <w:r>
+        <w:rPr>
+          <w:rFonts w:hint="eastAsia"/>
+        </w:rPr>
+        <w:lastRenderedPageBreak/>
         <w:t>图片的优化</w:t>
       </w:r>
-      <w:bookmarkEnd w:id="19"/>
+      <w:bookmarkEnd w:id="20"/>
     </w:p>
     <w:p>
       <w:r>
@@ -4437,7 +5069,7 @@
                     <pic:cNvPicPr/>
                   </pic:nvPicPr>
                   <pic:blipFill>
-                    <a:blip r:embed="rId43"/>
+                    <a:blip r:embed="rId48"/>
                     <a:stretch>
                       <a:fillRect/>
                     </a:stretch>
@@ -4493,7 +5125,7 @@
                     </pic:cNvPicPr>
                   </pic:nvPicPr>
                   <pic:blipFill>
-                    <a:blip r:embed="rId44">
+                    <a:blip r:embed="rId49">
                       <a:extLst>
                         <a:ext uri="{28A0092B-C50C-407E-A947-70E740481C1C}">
                           <a14:useLocalDpi xmlns:a14="http://schemas.microsoft.com/office/drawing/2010/main" val="0"/>
@@ -4540,15 +5172,19 @@
     <w:p>
       <w:pPr>
         <w:pStyle w:val="2"/>
-      </w:pPr>
-      <w:bookmarkStart w:id="20" w:name="_Toc113432386"/>
+        <w:numPr>
+          <w:ilvl w:val="1"/>
+          <w:numId w:val="1"/>
+        </w:numPr>
+      </w:pPr>
+      <w:bookmarkStart w:id="21" w:name="_Toc113985600"/>
       <w:r>
         <w:rPr>
           <w:rFonts w:hint="eastAsia"/>
         </w:rPr>
         <w:t>其他优化</w:t>
       </w:r>
-      <w:bookmarkEnd w:id="20"/>
+      <w:bookmarkEnd w:id="21"/>
     </w:p>
     <w:p>
       <w:r>
@@ -4575,11 +5211,11 @@
           <w:numId w:val="1"/>
         </w:numPr>
       </w:pPr>
-      <w:bookmarkStart w:id="21" w:name="_Toc113432387"/>
+      <w:bookmarkStart w:id="22" w:name="_Toc113985601"/>
       <w:r>
         <w:t>Q&amp;A</w:t>
       </w:r>
-      <w:bookmarkEnd w:id="21"/>
+      <w:bookmarkEnd w:id="22"/>
     </w:p>
     <w:p/>
     <w:sectPr>
@@ -5031,6 +5667,95 @@
       <w:lvlJc w:val="left"/>
       <w:pPr>
         <w:ind w:left="360" w:hanging="360"/>
+      </w:pPr>
+      <w:rPr>
+        <w:rFonts w:hint="default"/>
+      </w:rPr>
+    </w:lvl>
+    <w:lvl w:ilvl="1" w:tplc="04090019" w:tentative="1">
+      <w:start w:val="1"/>
+      <w:numFmt w:val="lowerLetter"/>
+      <w:lvlText w:val="%2)"/>
+      <w:lvlJc w:val="left"/>
+      <w:pPr>
+        <w:ind w:left="840" w:hanging="420"/>
+      </w:pPr>
+    </w:lvl>
+    <w:lvl w:ilvl="2" w:tplc="0409001B" w:tentative="1">
+      <w:start w:val="1"/>
+      <w:numFmt w:val="lowerRoman"/>
+      <w:lvlText w:val="%3."/>
+      <w:lvlJc w:val="right"/>
+      <w:pPr>
+        <w:ind w:left="1260" w:hanging="420"/>
+      </w:pPr>
+    </w:lvl>
+    <w:lvl w:ilvl="3" w:tplc="0409000F" w:tentative="1">
+      <w:start w:val="1"/>
+      <w:numFmt w:val="decimal"/>
+      <w:lvlText w:val="%4."/>
+      <w:lvlJc w:val="left"/>
+      <w:pPr>
+        <w:ind w:left="1680" w:hanging="420"/>
+      </w:pPr>
+    </w:lvl>
+    <w:lvl w:ilvl="4" w:tplc="04090019" w:tentative="1">
+      <w:start w:val="1"/>
+      <w:numFmt w:val="lowerLetter"/>
+      <w:lvlText w:val="%5)"/>
+      <w:lvlJc w:val="left"/>
+      <w:pPr>
+        <w:ind w:left="2100" w:hanging="420"/>
+      </w:pPr>
+    </w:lvl>
+    <w:lvl w:ilvl="5" w:tplc="0409001B" w:tentative="1">
+      <w:start w:val="1"/>
+      <w:numFmt w:val="lowerRoman"/>
+      <w:lvlText w:val="%6."/>
+      <w:lvlJc w:val="right"/>
+      <w:pPr>
+        <w:ind w:left="2520" w:hanging="420"/>
+      </w:pPr>
+    </w:lvl>
+    <w:lvl w:ilvl="6" w:tplc="0409000F" w:tentative="1">
+      <w:start w:val="1"/>
+      <w:numFmt w:val="decimal"/>
+      <w:lvlText w:val="%7."/>
+      <w:lvlJc w:val="left"/>
+      <w:pPr>
+        <w:ind w:left="2940" w:hanging="420"/>
+      </w:pPr>
+    </w:lvl>
+    <w:lvl w:ilvl="7" w:tplc="04090019" w:tentative="1">
+      <w:start w:val="1"/>
+      <w:numFmt w:val="lowerLetter"/>
+      <w:lvlText w:val="%8)"/>
+      <w:lvlJc w:val="left"/>
+      <w:pPr>
+        <w:ind w:left="3360" w:hanging="420"/>
+      </w:pPr>
+    </w:lvl>
+    <w:lvl w:ilvl="8" w:tplc="0409001B" w:tentative="1">
+      <w:start w:val="1"/>
+      <w:numFmt w:val="lowerRoman"/>
+      <w:lvlText w:val="%9."/>
+      <w:lvlJc w:val="right"/>
+      <w:pPr>
+        <w:ind w:left="3780" w:hanging="420"/>
+      </w:pPr>
+    </w:lvl>
+  </w:abstractNum>
+  <w:abstractNum w:abstractNumId="5" w15:restartNumberingAfterBreak="0">
+    <w:nsid w:val="7CB04C42"/>
+    <w:multiLevelType w:val="hybridMultilevel"/>
+    <w:tmpl w:val="67382B32"/>
+    <w:lvl w:ilvl="0" w:tplc="74545A8E">
+      <w:start w:val="1"/>
+      <w:numFmt w:val="decimal"/>
+      <w:lvlText w:val="（%1）"/>
+      <w:lvlJc w:val="left"/>
+      <w:pPr>
+        <w:ind w:left="720" w:hanging="720"/>
       </w:pPr>
       <w:rPr>
         <w:rFonts w:hint="default"/>
@@ -5123,6 +5848,9 @@
   </w:num>
   <w:num w:numId="5" w16cid:durableId="982270191">
     <w:abstractNumId w:val="3"/>
+  </w:num>
+  <w:num w:numId="6" w16cid:durableId="650406276">
+    <w:abstractNumId w:val="5"/>
   </w:num>
 </w:numbering>
 </file>
@@ -5818,6 +6546,18 @@
       <w:ind w:leftChars="400" w:left="840"/>
     </w:pPr>
   </w:style>
+  <w:style w:type="character" w:styleId="aa">
+    <w:name w:val="FollowedHyperlink"/>
+    <w:basedOn w:val="a0"/>
+    <w:uiPriority w:val="99"/>
+    <w:semiHidden/>
+    <w:unhideWhenUsed/>
+    <w:rsid w:val="00C72946"/>
+    <w:rPr>
+      <w:color w:val="954F72" w:themeColor="followedHyperlink"/>
+      <w:u w:val="single"/>
+    </w:rPr>
+  </w:style>
 </w:styles>
 </file>
 
